--- a/Week6/Week_6/Week 6.docx
+++ b/Week6/Week_6/Week 6.docx
@@ -7,500 +7,12 @@
         <w:spacing w:after="0" w:line="259" w:lineRule="auto"/>
         <w:ind w:left="0" w:right="0" w:firstLine="0"/>
         <w:jc w:val="left"/>
-        <w:rPr>
-          <w:sz w:val="41"/>
-        </w:rPr>
       </w:pPr>
       <w:r>
         <w:rPr>
           <w:sz w:val="41"/>
         </w:rPr>
-        <w:t xml:space="preserve"> </w:t>
-      </w:r>
-    </w:p>
-    <w:p>
-      <w:pPr>
-        <w:spacing w:after="0" w:line="259" w:lineRule="auto"/>
-        <w:ind w:left="0" w:right="0" w:firstLine="0"/>
-        <w:jc w:val="left"/>
-      </w:pPr>
-    </w:p>
-    <w:p>
-      <w:pPr>
-        <w:jc w:val="center"/>
-        <w:rPr>
-          <w:rFonts w:ascii="Arial" w:hAnsi="Arial" w:cs="Arial"/>
-          <w:b/>
-          <w:bCs/>
-          <w:sz w:val="44"/>
-          <w:szCs w:val="44"/>
-        </w:rPr>
-      </w:pPr>
-      <w:r>
-        <w:rPr>
-          <w:rFonts w:ascii="Arial" w:hAnsi="Arial" w:cs="Arial"/>
-          <w:b/>
-          <w:bCs/>
-          <w:sz w:val="44"/>
-          <w:szCs w:val="44"/>
-        </w:rPr>
-        <w:t>COGNIZANT</w:t>
-      </w:r>
-    </w:p>
-    <w:p>
-      <w:pPr>
-        <w:jc w:val="center"/>
-        <w:rPr>
-          <w:rFonts w:ascii="Arial" w:hAnsi="Arial" w:cs="Arial"/>
-          <w:b/>
-          <w:bCs/>
-          <w:sz w:val="40"/>
-          <w:szCs w:val="40"/>
-        </w:rPr>
-      </w:pPr>
-    </w:p>
-    <w:p>
-      <w:pPr>
-        <w:jc w:val="center"/>
-        <w:rPr>
-          <w:rFonts w:ascii="Arial" w:hAnsi="Arial" w:cs="Arial"/>
-          <w:b/>
-          <w:bCs/>
-          <w:sz w:val="40"/>
-          <w:szCs w:val="40"/>
-        </w:rPr>
-      </w:pPr>
-    </w:p>
-    <w:p>
-      <w:pPr>
-        <w:jc w:val="center"/>
-        <w:rPr>
-          <w:rFonts w:ascii="Arial" w:hAnsi="Arial" w:cs="Arial"/>
-          <w:b/>
-          <w:bCs/>
-          <w:sz w:val="40"/>
-          <w:szCs w:val="40"/>
-          <w:u w:val="single"/>
-        </w:rPr>
-      </w:pPr>
-      <w:r>
-        <w:rPr>
-          <w:rFonts w:ascii="Arial" w:hAnsi="Arial" w:cs="Arial"/>
-          <w:b/>
-          <w:bCs/>
-          <w:sz w:val="40"/>
-          <w:szCs w:val="40"/>
-          <w:u w:val="single"/>
-        </w:rPr>
-        <w:t>Week- Hands on</w:t>
-      </w:r>
-    </w:p>
-    <w:p>
-      <w:pPr>
-        <w:jc w:val="center"/>
-        <w:rPr>
-          <w:rFonts w:ascii="Arial" w:hAnsi="Arial" w:cs="Arial"/>
-          <w:b/>
-          <w:bCs/>
-          <w:sz w:val="40"/>
-          <w:szCs w:val="40"/>
-          <w:u w:val="single"/>
-        </w:rPr>
-      </w:pPr>
-      <w:r>
-        <w:rPr>
-          <w:rFonts w:ascii="Arial" w:hAnsi="Arial" w:cs="Arial"/>
-          <w:b/>
-          <w:bCs/>
-          <w:sz w:val="40"/>
-          <w:szCs w:val="40"/>
-          <w:u w:val="single"/>
-        </w:rPr>
-        <w:t>Assignments</w:t>
-      </w:r>
-    </w:p>
-    <w:p>
-      <w:pPr>
-        <w:rPr>
-          <w:rFonts w:ascii="Arial" w:hAnsi="Arial" w:cs="Arial"/>
-          <w:b/>
-          <w:bCs/>
-          <w:sz w:val="28"/>
-          <w:szCs w:val="28"/>
-        </w:rPr>
-      </w:pPr>
-    </w:p>
-    <w:p>
-      <w:pPr>
-        <w:rPr>
-          <w:rFonts w:ascii="Arial" w:hAnsi="Arial" w:cs="Arial"/>
-          <w:b/>
-          <w:bCs/>
-          <w:sz w:val="28"/>
-          <w:szCs w:val="28"/>
-        </w:rPr>
-      </w:pPr>
-    </w:p>
-    <w:p>
-      <w:pPr>
-        <w:rPr>
-          <w:rFonts w:ascii="Arial" w:hAnsi="Arial" w:cs="Arial"/>
-          <w:b/>
-          <w:bCs/>
-          <w:sz w:val="28"/>
-          <w:szCs w:val="28"/>
-        </w:rPr>
-      </w:pPr>
-    </w:p>
-    <w:p>
-      <w:pPr>
-        <w:rPr>
-          <w:rFonts w:ascii="Arial" w:hAnsi="Arial" w:cs="Arial"/>
-          <w:b/>
-          <w:bCs/>
-          <w:sz w:val="28"/>
-          <w:szCs w:val="28"/>
-        </w:rPr>
-      </w:pPr>
-    </w:p>
-    <w:p>
-      <w:pPr>
-        <w:rPr>
-          <w:rFonts w:ascii="Arial" w:hAnsi="Arial" w:cs="Arial"/>
-          <w:b/>
-          <w:bCs/>
-          <w:sz w:val="28"/>
-          <w:szCs w:val="28"/>
-        </w:rPr>
-      </w:pPr>
-    </w:p>
-    <w:p>
-      <w:pPr>
-        <w:rPr>
-          <w:rFonts w:ascii="Arial" w:hAnsi="Arial" w:cs="Arial"/>
-          <w:b/>
-          <w:bCs/>
-          <w:sz w:val="28"/>
-          <w:szCs w:val="28"/>
-        </w:rPr>
-      </w:pPr>
-    </w:p>
-    <w:p>
-      <w:pPr>
-        <w:jc w:val="center"/>
-        <w:rPr>
-          <w:rFonts w:ascii="Arial" w:hAnsi="Arial" w:cs="Arial"/>
-          <w:b/>
-          <w:bCs/>
-          <w:sz w:val="40"/>
-          <w:szCs w:val="40"/>
-        </w:rPr>
-      </w:pPr>
-      <w:r>
-        <w:rPr>
-          <w:rFonts w:ascii="Arial" w:hAnsi="Arial" w:cs="Arial"/>
-          <w:b/>
-          <w:bCs/>
-          <w:sz w:val="40"/>
-          <w:szCs w:val="40"/>
-        </w:rPr>
-        <w:t>React</w:t>
-      </w:r>
-    </w:p>
-    <w:p>
-      <w:pPr>
-        <w:spacing w:after="0" w:line="259" w:lineRule="auto"/>
-        <w:ind w:left="0" w:right="0" w:firstLine="0"/>
-        <w:jc w:val="left"/>
-      </w:pPr>
-    </w:p>
-    <w:p>
-      <w:pPr>
-        <w:spacing w:after="0" w:line="259" w:lineRule="auto"/>
-        <w:ind w:left="0" w:right="0" w:firstLine="0"/>
-        <w:jc w:val="left"/>
-      </w:pPr>
-      <w:r>
-        <w:rPr>
-          <w:sz w:val="41"/>
-        </w:rPr>
-        <w:t xml:space="preserve"> </w:t>
-      </w:r>
-    </w:p>
-    <w:p>
-      <w:pPr>
-        <w:spacing w:after="0" w:line="259" w:lineRule="auto"/>
-        <w:ind w:left="0" w:right="0" w:firstLine="0"/>
-        <w:jc w:val="left"/>
-      </w:pPr>
-      <w:r>
-        <w:rPr>
-          <w:sz w:val="41"/>
-        </w:rPr>
-        <w:t xml:space="preserve"> </w:t>
-      </w:r>
-    </w:p>
-    <w:p>
-      <w:pPr>
-        <w:spacing w:after="0" w:line="259" w:lineRule="auto"/>
-        <w:ind w:left="0" w:right="0" w:firstLine="0"/>
-        <w:jc w:val="left"/>
-      </w:pPr>
-      <w:r>
-        <w:rPr>
-          <w:sz w:val="41"/>
-        </w:rPr>
-        <w:t xml:space="preserve"> </w:t>
-      </w:r>
-    </w:p>
-    <w:p>
-      <w:pPr>
-        <w:spacing w:after="0" w:line="259" w:lineRule="auto"/>
-        <w:ind w:left="0" w:right="0" w:firstLine="0"/>
-        <w:jc w:val="left"/>
-        <w:rPr>
-          <w:sz w:val="41"/>
-        </w:rPr>
-      </w:pPr>
-      <w:r>
-        <w:rPr>
-          <w:sz w:val="41"/>
-        </w:rPr>
-        <w:t xml:space="preserve"> </w:t>
-      </w:r>
-    </w:p>
-    <w:p>
-      <w:pPr>
-        <w:spacing w:after="0" w:line="259" w:lineRule="auto"/>
-        <w:ind w:left="0" w:right="0" w:firstLine="0"/>
-        <w:jc w:val="left"/>
-        <w:rPr>
-          <w:sz w:val="41"/>
-        </w:rPr>
-      </w:pPr>
-    </w:p>
-    <w:p>
-      <w:pPr>
-        <w:spacing w:after="0" w:line="259" w:lineRule="auto"/>
-        <w:ind w:left="0" w:right="0" w:firstLine="0"/>
-        <w:jc w:val="left"/>
-        <w:rPr>
-          <w:sz w:val="41"/>
-        </w:rPr>
-      </w:pPr>
-    </w:p>
-    <w:p>
-      <w:pPr>
-        <w:spacing w:after="0" w:line="259" w:lineRule="auto"/>
-        <w:ind w:left="0" w:right="0" w:firstLine="0"/>
-        <w:jc w:val="left"/>
-        <w:rPr>
-          <w:sz w:val="41"/>
-        </w:rPr>
-      </w:pPr>
-    </w:p>
-    <w:p>
-      <w:pPr>
-        <w:spacing w:after="0" w:line="259" w:lineRule="auto"/>
-        <w:ind w:left="0" w:right="0" w:firstLine="0"/>
-        <w:jc w:val="left"/>
-        <w:rPr>
-          <w:sz w:val="41"/>
-        </w:rPr>
-      </w:pPr>
-    </w:p>
-    <w:p>
-      <w:pPr>
-        <w:spacing w:after="0" w:line="259" w:lineRule="auto"/>
-        <w:ind w:left="0" w:right="0" w:firstLine="0"/>
-        <w:jc w:val="left"/>
-      </w:pPr>
-    </w:p>
-    <w:p>
-      <w:pPr>
-        <w:spacing w:after="0" w:line="259" w:lineRule="auto"/>
-        <w:ind w:left="0" w:right="0" w:firstLine="0"/>
-        <w:jc w:val="left"/>
-      </w:pPr>
-    </w:p>
-    <w:p>
-      <w:pPr>
-        <w:spacing w:after="0" w:line="259" w:lineRule="auto"/>
-        <w:ind w:left="0" w:right="0" w:firstLine="0"/>
-        <w:jc w:val="left"/>
-      </w:pPr>
-    </w:p>
-    <w:p>
-      <w:pPr>
-        <w:spacing w:after="0" w:line="259" w:lineRule="auto"/>
-        <w:ind w:left="0" w:right="0" w:firstLine="0"/>
-        <w:jc w:val="left"/>
-      </w:pPr>
-    </w:p>
-    <w:p>
-      <w:pPr>
-        <w:spacing w:after="0" w:line="259" w:lineRule="auto"/>
-        <w:ind w:left="0" w:right="344" w:firstLine="0"/>
-        <w:jc w:val="right"/>
-      </w:pPr>
-      <w:r>
-        <w:rPr>
-          <w:sz w:val="41"/>
-        </w:rPr>
-        <w:t xml:space="preserve">                                  </w:t>
-      </w:r>
-    </w:p>
-    <w:p>
-      <w:pPr>
-        <w:rPr>
-          <w:rFonts w:ascii="Arial" w:hAnsi="Arial" w:cs="Arial"/>
-          <w:b/>
-          <w:bCs/>
-          <w:i/>
-          <w:iCs/>
-          <w:sz w:val="28"/>
-          <w:szCs w:val="28"/>
-        </w:rPr>
-      </w:pPr>
-      <w:r>
-        <w:rPr>
-          <w:sz w:val="41"/>
-        </w:rPr>
-        <w:t xml:space="preserve">                                 </w:t>
-      </w:r>
-      <w:r>
-        <w:rPr>
-          <w:rFonts w:ascii="Arial" w:hAnsi="Arial" w:cs="Arial"/>
-          <w:b/>
-          <w:bCs/>
-          <w:sz w:val="28"/>
-          <w:szCs w:val="28"/>
-        </w:rPr>
-        <w:t xml:space="preserve"> Name:</w:t>
-      </w:r>
-      <w:r>
-        <w:rPr>
-          <w:rFonts w:ascii="Arial" w:hAnsi="Arial" w:cs="Arial"/>
-          <w:b/>
-          <w:bCs/>
-          <w:i/>
-          <w:iCs/>
-          <w:sz w:val="28"/>
-          <w:szCs w:val="28"/>
-        </w:rPr>
-        <w:t xml:space="preserve"> </w:t>
-      </w:r>
-      <w:r>
-        <w:rPr>
-          <w:rFonts w:ascii="Arial" w:hAnsi="Arial" w:cs="Arial"/>
-          <w:b/>
-          <w:bCs/>
-          <w:i/>
-          <w:iCs/>
-          <w:sz w:val="28"/>
-          <w:szCs w:val="28"/>
-        </w:rPr>
-        <w:t>Pranesh ES</w:t>
-      </w:r>
-    </w:p>
-    <w:p>
-      <w:pPr>
-        <w:rPr>
-          <w:rFonts w:ascii="Arial" w:hAnsi="Arial" w:cs="Arial"/>
-          <w:b/>
-          <w:bCs/>
-          <w:i/>
-          <w:iCs/>
-          <w:sz w:val="28"/>
-          <w:szCs w:val="28"/>
-        </w:rPr>
-      </w:pPr>
-      <w:r>
-        <w:rPr>
-          <w:rFonts w:ascii="Arial" w:hAnsi="Arial" w:cs="Arial"/>
-          <w:b/>
-          <w:bCs/>
-          <w:sz w:val="28"/>
-          <w:szCs w:val="28"/>
-        </w:rPr>
-        <w:t xml:space="preserve">                                            Super Set ID:</w:t>
-      </w:r>
-      <w:r>
-        <w:rPr>
-          <w:rFonts w:ascii="Arial" w:hAnsi="Arial" w:cs="Arial"/>
-          <w:b/>
-          <w:bCs/>
-          <w:i/>
-          <w:iCs/>
-          <w:sz w:val="28"/>
-          <w:szCs w:val="28"/>
-        </w:rPr>
-        <w:t xml:space="preserve"> </w:t>
-      </w:r>
-      <w:r>
-        <w:rPr>
-          <w:rFonts w:ascii="Arial" w:hAnsi="Arial" w:cs="Arial"/>
-          <w:b/>
-          <w:bCs/>
-          <w:i/>
-          <w:iCs/>
-          <w:sz w:val="28"/>
-          <w:szCs w:val="28"/>
-        </w:rPr>
-        <w:t>6393970</w:t>
-      </w:r>
-    </w:p>
-    <w:p>
-      <w:pPr>
-        <w:rPr>
-          <w:rFonts w:ascii="Arial" w:hAnsi="Arial" w:cs="Arial"/>
-          <w:b/>
-          <w:bCs/>
-          <w:i/>
-          <w:iCs/>
-          <w:sz w:val="28"/>
-          <w:szCs w:val="28"/>
-        </w:rPr>
-      </w:pPr>
-      <w:r>
-        <w:rPr>
-          <w:rFonts w:ascii="Arial" w:hAnsi="Arial" w:cs="Arial"/>
-          <w:b/>
-          <w:bCs/>
-          <w:i/>
-          <w:iCs/>
-          <w:sz w:val="28"/>
-          <w:szCs w:val="28"/>
-        </w:rPr>
-        <w:t xml:space="preserve">                                            </w:t>
-      </w:r>
-      <w:r>
-        <w:rPr>
-          <w:rFonts w:ascii="Arial" w:hAnsi="Arial" w:cs="Arial"/>
-          <w:b/>
-          <w:bCs/>
-          <w:sz w:val="28"/>
-          <w:szCs w:val="28"/>
-        </w:rPr>
-        <w:t>E-mail:</w:t>
-      </w:r>
-      <w:r>
-        <w:rPr>
-          <w:rFonts w:ascii="Arial" w:hAnsi="Arial" w:cs="Arial"/>
-          <w:b/>
-          <w:bCs/>
-          <w:i/>
-          <w:iCs/>
-          <w:sz w:val="28"/>
-          <w:szCs w:val="28"/>
-        </w:rPr>
-        <w:t xml:space="preserve"> </w:t>
-      </w:r>
-      <w:r>
-        <w:rPr>
-          <w:rStyle w:val="IntenseQuoteChar"/>
-        </w:rPr>
-        <w:t>pranesheswaran2005@gmail.com</w:t>
+        <w:t xml:space="preserve">                              </w:t>
       </w:r>
     </w:p>
     <w:p>
@@ -525,7 +37,6 @@
           <w:szCs w:val="40"/>
           <w:u w:val="single"/>
         </w:rPr>
-        <w:lastRenderedPageBreak/>
         <w:t>React</w:t>
       </w:r>
     </w:p>
@@ -742,7 +253,6 @@
           <w:sz w:val="36"/>
           <w:szCs w:val="36"/>
         </w:rPr>
-        <w:lastRenderedPageBreak/>
         <w:t>Question-2</w:t>
       </w:r>
     </w:p>
@@ -1361,7 +871,7 @@
           <w:szCs w:val="36"/>
         </w:rPr>
         <w:drawing>
-          <wp:anchor distT="0" distB="0" distL="114300" distR="114300" simplePos="0" relativeHeight="251666944" behindDoc="1" locked="0" layoutInCell="1" allowOverlap="1" wp14:anchorId="45E0B732" wp14:editId="58D09C4A">
+          <wp:anchor distT="0" distB="0" distL="114300" distR="114300" simplePos="0" relativeHeight="251666944" behindDoc="1" locked="0" layoutInCell="1" allowOverlap="1" wp14:anchorId="45E0B732" wp14:editId="24DFA84A">
             <wp:simplePos x="0" y="0"/>
             <wp:positionH relativeFrom="column">
               <wp:posOffset>91440</wp:posOffset>
